--- a/backend/complaint-template.docx
+++ b/backend/complaint-template.docx
@@ -743,11 +743,7 @@
         <w:spacing w:lineRule="auto" w:line="240" w:before="0" w:after="0"/>
         <w:ind w:firstLine="567"/>
         <w:jc w:val="both"/>
-        <w:rPr>
-          <w:color w:val="auto"/>
-          <w:sz w:val="28"/>
-          <w:szCs w:val="28"/>
-        </w:rPr>
+        <w:rPr/>
       </w:pPr>
       <w:bookmarkStart w:id="4" w:name="__DdeLink__2961_1810428597"/>
       <w:r>
@@ -767,46 +763,89 @@
         </w:rPr>
         <w:t>{complaintDate}</w:t>
       </w:r>
-    </w:p>
-    <w:p>
-      <w:pPr>
-        <w:pStyle w:val="Normal"/>
-        <w:spacing w:lineRule="auto" w:line="240" w:before="0" w:after="0"/>
-        <w:ind w:firstLine="567"/>
-        <w:jc w:val="both"/>
-        <w:rPr>
-          <w:rFonts w:cs="Calibri" w:cstheme="minorHAnsi"/>
-          <w:color w:val="auto"/>
-          <w:sz w:val="28"/>
-          <w:szCs w:val="28"/>
-          <w:highlight w:val="white"/>
-        </w:rPr>
-      </w:pPr>
-      <w:r>
-        <w:rPr>
-          <w:rFonts w:cs="Calibri" w:cstheme="minorHAnsi"/>
-          <w:color w:val="auto"/>
-          <w:sz w:val="28"/>
-          <w:szCs w:val="28"/>
-          <w:highlight w:val="white"/>
-        </w:rPr>
-      </w:r>
-    </w:p>
-    <w:p>
-      <w:pPr>
-        <w:pStyle w:val="Normal"/>
-        <w:spacing w:lineRule="auto" w:line="240" w:before="0" w:after="0"/>
-        <w:ind w:firstLine="567"/>
-        <w:jc w:val="both"/>
-        <w:rPr>
-          <w:rFonts w:cs="Calibri" w:cstheme="minorHAnsi"/>
-          <w:sz w:val="28"/>
-          <w:szCs w:val="28"/>
-          <w:highlight w:val="white"/>
-        </w:rPr>
-      </w:pPr>
-      <w:r>
+      <w:r>
+        <w:rPr>
+          <w:rFonts w:cs="Calibri" w:cstheme="minorHAnsi"/>
+          <w:color w:val="auto"/>
+          <w:sz w:val="28"/>
+          <w:szCs w:val="28"/>
+          <w:shd w:fill="FFFFFF" w:val="clear"/>
+        </w:rPr>
+        <w:t xml:space="preserve"> </w:t>
+      </w:r>
+      <w:bookmarkStart w:id="5" w:name="__DdeLink__55_2815061267"/>
+      <w:r>
+        <w:rPr>
+          <w:color w:val="auto"/>
+          <w:sz w:val="28"/>
+          <w:szCs w:val="28"/>
+        </w:rPr>
+        <w:t>года</w:t>
+      </w:r>
+      <w:bookmarkEnd w:id="5"/>
+    </w:p>
+    <w:p>
+      <w:pPr>
+        <w:pStyle w:val="Normal"/>
+        <w:spacing w:lineRule="auto" w:line="240" w:before="0" w:after="0"/>
+        <w:ind w:firstLine="567"/>
+        <w:jc w:val="both"/>
+        <w:rPr>
+          <w:rFonts w:cs="Calibri" w:cstheme="minorHAnsi"/>
+          <w:color w:val="auto"/>
+          <w:sz w:val="28"/>
+          <w:szCs w:val="28"/>
+          <w:highlight w:val="white"/>
+        </w:rPr>
+      </w:pPr>
+      <w:r>
+        <w:rPr>
+          <w:rFonts w:cs="Calibri" w:cstheme="minorHAnsi"/>
+          <w:color w:val="auto"/>
+          <w:sz w:val="28"/>
+          <w:szCs w:val="28"/>
+          <w:highlight w:val="white"/>
+        </w:rPr>
+      </w:r>
+    </w:p>
+    <w:p>
+      <w:pPr>
+        <w:pStyle w:val="Normal"/>
+        <w:spacing w:lineRule="auto" w:line="240" w:before="0" w:after="0"/>
+        <w:ind w:firstLine="567"/>
+        <w:jc w:val="both"/>
+        <w:rPr>
+          <w:rFonts w:cs="Calibri" w:cstheme="minorHAnsi"/>
+          <w:sz w:val="28"/>
+          <w:szCs w:val="28"/>
+          <w:highlight w:val="white"/>
+        </w:rPr>
+      </w:pPr>
+      <w:r>
+        <w:rPr>
+          <w:rFonts w:cs="Calibri" w:cstheme="minorHAnsi"/>
+          <w:sz w:val="28"/>
+          <w:szCs w:val="28"/>
+          <w:highlight w:val="white"/>
+        </w:rPr>
+      </w:r>
+    </w:p>
+    <w:p>
+      <w:pPr>
+        <w:pStyle w:val="Normal"/>
+        <w:spacing w:lineRule="auto" w:line="240" w:before="0" w:after="0"/>
+        <w:ind w:firstLine="567"/>
+        <w:jc w:val="both"/>
         <w:rPr/>
+      </w:pPr>
+      <w:r>
+        <w:rPr>
+          <w:rFonts w:cs="Calibri" w:cstheme="minorHAnsi"/>
+          <w:sz w:val="28"/>
+          <w:szCs w:val="28"/>
+          <w:highlight w:val="white"/>
+        </w:rPr>
+        <w:t>${photos}</w:t>
       </w:r>
     </w:p>
     <w:p>
@@ -824,7 +863,7 @@
           <w:szCs w:val="28"/>
           <w:highlight w:val="white"/>
         </w:rPr>
-        <w:t>${photos}</w:t>
+        <w:t>${photo}</w:t>
       </w:r>
     </w:p>
     <w:p>
@@ -842,25 +881,143 @@
           <w:szCs w:val="28"/>
           <w:highlight w:val="white"/>
         </w:rPr>
-        <w:t>${photo}</w:t>
-      </w:r>
-    </w:p>
-    <w:p>
-      <w:pPr>
-        <w:pStyle w:val="Normal"/>
-        <w:spacing w:lineRule="auto" w:line="240" w:before="0" w:after="0"/>
-        <w:ind w:firstLine="567"/>
-        <w:jc w:val="both"/>
+        <w:t>${/photos}</w:t>
+      </w:r>
+    </w:p>
+    <w:p>
+      <w:pPr>
+        <w:pStyle w:val="Normal"/>
+        <w:spacing w:lineRule="auto" w:line="240" w:before="0" w:after="0"/>
+        <w:ind w:firstLine="567"/>
+        <w:jc w:val="both"/>
+        <w:rPr>
+          <w:rFonts w:cs="Calibri" w:cstheme="minorHAnsi"/>
+          <w:sz w:val="28"/>
+          <w:szCs w:val="28"/>
+          <w:highlight w:val="white"/>
+        </w:rPr>
+      </w:pPr>
+      <w:r>
         <w:rPr/>
-      </w:pPr>
-      <w:r>
-        <w:rPr>
-          <w:rFonts w:cs="Calibri" w:cstheme="minorHAnsi"/>
-          <w:sz w:val="28"/>
-          <w:szCs w:val="28"/>
-          <w:highlight w:val="white"/>
-        </w:rPr>
-        <w:t>${/photos}</w:t>
+      </w:r>
+    </w:p>
+    <w:p>
+      <w:pPr>
+        <w:pStyle w:val="Normal"/>
+        <w:spacing w:lineRule="auto" w:line="240" w:before="0" w:after="0"/>
+        <w:ind w:firstLine="567"/>
+        <w:jc w:val="both"/>
+        <w:rPr/>
+      </w:pPr>
+      <w:r>
+        <w:rPr>
+          <w:rFonts w:cs="Calibri" w:cstheme="minorHAnsi"/>
+          <w:sz w:val="28"/>
+          <w:szCs w:val="28"/>
+          <w:highlight w:val="white"/>
+        </w:rPr>
+        <w:t>${</w:t>
+      </w:r>
+      <w:bookmarkStart w:id="6" w:name="__DdeLink__59_2815061267"/>
+      <w:r>
+        <w:rPr>
+          <w:rFonts w:eastAsia="Calibri" w:cs="Calibri" w:cstheme="minorHAnsi"/>
+          <w:color w:val="auto"/>
+          <w:kern w:val="0"/>
+          <w:sz w:val="28"/>
+          <w:szCs w:val="28"/>
+          <w:highlight w:val="white"/>
+          <w:lang w:val="ru-RU" w:eastAsia="en-US" w:bidi="ar-SA"/>
+        </w:rPr>
+        <w:t>links</w:t>
+      </w:r>
+      <w:bookmarkEnd w:id="6"/>
+      <w:r>
+        <w:rPr>
+          <w:rFonts w:cs="Calibri" w:cstheme="minorHAnsi"/>
+          <w:sz w:val="28"/>
+          <w:szCs w:val="28"/>
+          <w:highlight w:val="white"/>
+        </w:rPr>
+        <w:t>}</w:t>
+      </w:r>
+    </w:p>
+    <w:p>
+      <w:pPr>
+        <w:pStyle w:val="Normal"/>
+        <w:spacing w:lineRule="auto" w:line="240" w:before="0" w:after="0"/>
+        <w:ind w:firstLine="567"/>
+        <w:jc w:val="both"/>
+        <w:rPr/>
+      </w:pPr>
+      <w:r>
+        <w:rPr>
+          <w:rFonts w:cs="Calibri" w:cstheme="minorHAnsi"/>
+          <w:sz w:val="28"/>
+          <w:szCs w:val="28"/>
+          <w:highlight w:val="white"/>
+        </w:rPr>
+        <w:t>${</w:t>
+      </w:r>
+      <w:r>
+        <w:rPr>
+          <w:rFonts w:eastAsia="Calibri" w:cs="Calibri" w:cstheme="minorHAnsi"/>
+          <w:color w:val="auto"/>
+          <w:kern w:val="0"/>
+          <w:sz w:val="28"/>
+          <w:szCs w:val="28"/>
+          <w:highlight w:val="white"/>
+          <w:lang w:val="ru-RU" w:eastAsia="en-US" w:bidi="ar-SA"/>
+        </w:rPr>
+        <w:t>link</w:t>
+      </w:r>
+      <w:r>
+        <w:rPr>
+          <w:rFonts w:cs="Calibri" w:cstheme="minorHAnsi"/>
+          <w:sz w:val="28"/>
+          <w:szCs w:val="28"/>
+          <w:highlight w:val="white"/>
+        </w:rPr>
+        <w:t>}</w:t>
+      </w:r>
+    </w:p>
+    <w:p>
+      <w:pPr>
+        <w:pStyle w:val="Normal"/>
+        <w:spacing w:lineRule="auto" w:line="240" w:before="0" w:after="0"/>
+        <w:ind w:firstLine="567"/>
+        <w:jc w:val="both"/>
+        <w:rPr/>
+      </w:pPr>
+      <w:r>
+        <w:rPr>
+          <w:rFonts w:cs="Calibri" w:cstheme="minorHAnsi"/>
+          <w:sz w:val="28"/>
+          <w:szCs w:val="28"/>
+          <w:highlight w:val="white"/>
+        </w:rPr>
+        <w:t>${/</w:t>
+      </w:r>
+      <w:r>
+        <w:rPr>
+          <w:rFonts w:eastAsia="Calibri" w:cs="Calibri" w:cstheme="minorHAnsi"/>
+          <w:color w:val="auto"/>
+          <w:kern w:val="0"/>
+          <w:sz w:val="28"/>
+          <w:szCs w:val="28"/>
+          <w:highlight w:val="white"/>
+          <w:lang w:val="ru-RU" w:eastAsia="en-US" w:bidi="ar-SA"/>
+        </w:rPr>
+        <w:t>links</w:t>
+      </w:r>
+      <w:r>
+        <w:rPr>
+          <w:rFonts w:cs="Calibri" w:cstheme="minorHAnsi"/>
+          <w:sz w:val="28"/>
+          <w:szCs w:val="28"/>
+          <w:highlight w:val="white"/>
+        </w:rPr>
+        <w:t>}</w:t>
       </w:r>
     </w:p>
     <w:sectPr>
